--- a/Angular/Angular-Notes/Angular-Create-Mock-API-Json-Server.docx
+++ b/Angular/Angular-Notes/Angular-Create-Mock-API-Json-Server.docx
@@ -930,16 +930,12 @@
     </w:p>
     <w:p>
       <w:pPr>
-        <w:numPr>
-          <w:ilvl w:val="0"/>
-          <w:numId w:val="1"/>
-        </w:numPr>
         <w:pBdr>
           <w:left w:val="single" w:sz="18" w:space="0" w:color="6CE26C"/>
         </w:pBdr>
         <w:shd w:val="clear" w:color="auto" w:fill="FFFFFF"/>
         <w:spacing w:after="0" w:line="270" w:lineRule="atLeast"/>
-        <w:ind w:left="1395"/>
+        <w:ind w:left="360"/>
         <w:rPr>
           <w:rFonts w:ascii="Consolas" w:eastAsia="Times New Roman" w:hAnsi="Consolas" w:cs="Times New Roman"/>
           <w:color w:val="5C5C5C"/>
@@ -970,16 +966,12 @@
     </w:p>
     <w:p>
       <w:pPr>
-        <w:numPr>
-          <w:ilvl w:val="0"/>
-          <w:numId w:val="1"/>
-        </w:numPr>
         <w:pBdr>
           <w:left w:val="single" w:sz="18" w:space="0" w:color="6CE26C"/>
         </w:pBdr>
         <w:shd w:val="clear" w:color="auto" w:fill="F8F8F8"/>
         <w:spacing w:after="0" w:line="270" w:lineRule="atLeast"/>
-        <w:ind w:left="1395"/>
+        <w:ind w:left="360"/>
         <w:rPr>
           <w:rFonts w:ascii="Consolas" w:eastAsia="Times New Roman" w:hAnsi="Consolas" w:cs="Times New Roman"/>
           <w:color w:val="5C5C5C"/>
@@ -1020,16 +1012,12 @@
     </w:p>
     <w:p>
       <w:pPr>
-        <w:numPr>
-          <w:ilvl w:val="0"/>
-          <w:numId w:val="1"/>
-        </w:numPr>
         <w:pBdr>
           <w:left w:val="single" w:sz="18" w:space="0" w:color="6CE26C"/>
         </w:pBdr>
         <w:shd w:val="clear" w:color="auto" w:fill="FFFFFF"/>
         <w:spacing w:after="0" w:line="270" w:lineRule="atLeast"/>
-        <w:ind w:left="1395"/>
+        <w:ind w:left="360"/>
         <w:rPr>
           <w:rFonts w:ascii="Consolas" w:eastAsia="Times New Roman" w:hAnsi="Consolas" w:cs="Times New Roman"/>
           <w:color w:val="5C5C5C"/>
@@ -1090,16 +1078,12 @@
     </w:p>
     <w:p>
       <w:pPr>
-        <w:numPr>
-          <w:ilvl w:val="0"/>
-          <w:numId w:val="1"/>
-        </w:numPr>
         <w:pBdr>
           <w:left w:val="single" w:sz="18" w:space="0" w:color="6CE26C"/>
         </w:pBdr>
         <w:shd w:val="clear" w:color="auto" w:fill="F8F8F8"/>
         <w:spacing w:after="0" w:line="270" w:lineRule="atLeast"/>
-        <w:ind w:left="1395"/>
+        <w:ind w:left="360"/>
         <w:rPr>
           <w:rFonts w:ascii="Consolas" w:eastAsia="Times New Roman" w:hAnsi="Consolas" w:cs="Times New Roman"/>
           <w:color w:val="5C5C5C"/>
@@ -1182,16 +1166,12 @@
     </w:p>
     <w:p>
       <w:pPr>
-        <w:numPr>
-          <w:ilvl w:val="0"/>
-          <w:numId w:val="1"/>
-        </w:numPr>
         <w:pBdr>
           <w:left w:val="single" w:sz="18" w:space="0" w:color="6CE26C"/>
         </w:pBdr>
         <w:shd w:val="clear" w:color="auto" w:fill="FFFFFF"/>
         <w:spacing w:after="0" w:line="270" w:lineRule="atLeast"/>
-        <w:ind w:left="1395"/>
+        <w:ind w:left="360"/>
         <w:rPr>
           <w:rFonts w:ascii="Consolas" w:eastAsia="Times New Roman" w:hAnsi="Consolas" w:cs="Times New Roman"/>
           <w:color w:val="5C5C5C"/>
@@ -1212,16 +1192,12 @@
     </w:p>
     <w:p>
       <w:pPr>
-        <w:numPr>
-          <w:ilvl w:val="0"/>
-          <w:numId w:val="1"/>
-        </w:numPr>
         <w:pBdr>
           <w:left w:val="single" w:sz="18" w:space="0" w:color="6CE26C"/>
         </w:pBdr>
         <w:shd w:val="clear" w:color="auto" w:fill="F8F8F8"/>
         <w:spacing w:after="0" w:line="270" w:lineRule="atLeast"/>
-        <w:ind w:left="1395"/>
+        <w:ind w:left="360"/>
         <w:rPr>
           <w:rFonts w:ascii="Consolas" w:eastAsia="Times New Roman" w:hAnsi="Consolas" w:cs="Times New Roman"/>
           <w:color w:val="5C5C5C"/>
@@ -1262,16 +1238,12 @@
     </w:p>
     <w:p>
       <w:pPr>
-        <w:numPr>
-          <w:ilvl w:val="0"/>
-          <w:numId w:val="1"/>
-        </w:numPr>
         <w:pBdr>
           <w:left w:val="single" w:sz="18" w:space="0" w:color="6CE26C"/>
         </w:pBdr>
         <w:shd w:val="clear" w:color="auto" w:fill="FFFFFF"/>
         <w:spacing w:after="0" w:line="270" w:lineRule="atLeast"/>
-        <w:ind w:left="1395"/>
+        <w:ind w:left="360"/>
         <w:rPr>
           <w:rFonts w:ascii="Consolas" w:eastAsia="Times New Roman" w:hAnsi="Consolas" w:cs="Times New Roman"/>
           <w:color w:val="5C5C5C"/>
@@ -1332,16 +1304,12 @@
     </w:p>
     <w:p>
       <w:pPr>
-        <w:numPr>
-          <w:ilvl w:val="0"/>
-          <w:numId w:val="1"/>
-        </w:numPr>
         <w:pBdr>
           <w:left w:val="single" w:sz="18" w:space="0" w:color="6CE26C"/>
         </w:pBdr>
         <w:shd w:val="clear" w:color="auto" w:fill="F8F8F8"/>
         <w:spacing w:after="0" w:line="270" w:lineRule="atLeast"/>
-        <w:ind w:left="1395"/>
+        <w:ind w:left="360"/>
         <w:rPr>
           <w:rFonts w:ascii="Consolas" w:eastAsia="Times New Roman" w:hAnsi="Consolas" w:cs="Times New Roman"/>
           <w:color w:val="5C5C5C"/>
@@ -1424,16 +1392,12 @@
     </w:p>
     <w:p>
       <w:pPr>
-        <w:numPr>
-          <w:ilvl w:val="0"/>
-          <w:numId w:val="1"/>
-        </w:numPr>
         <w:pBdr>
           <w:left w:val="single" w:sz="18" w:space="0" w:color="6CE26C"/>
         </w:pBdr>
         <w:shd w:val="clear" w:color="auto" w:fill="FFFFFF"/>
         <w:spacing w:after="0" w:line="270" w:lineRule="atLeast"/>
-        <w:ind w:left="1395"/>
+        <w:ind w:left="360"/>
         <w:rPr>
           <w:rFonts w:ascii="Consolas" w:eastAsia="Times New Roman" w:hAnsi="Consolas" w:cs="Times New Roman"/>
           <w:color w:val="5C5C5C"/>
@@ -1454,16 +1418,12 @@
     </w:p>
     <w:p>
       <w:pPr>
-        <w:numPr>
-          <w:ilvl w:val="0"/>
-          <w:numId w:val="1"/>
-        </w:numPr>
         <w:pBdr>
           <w:left w:val="single" w:sz="18" w:space="0" w:color="6CE26C"/>
         </w:pBdr>
         <w:shd w:val="clear" w:color="auto" w:fill="F8F8F8"/>
         <w:spacing w:after="0" w:line="270" w:lineRule="atLeast"/>
-        <w:ind w:left="1395"/>
+        <w:ind w:left="360"/>
         <w:rPr>
           <w:rFonts w:ascii="Consolas" w:eastAsia="Times New Roman" w:hAnsi="Consolas" w:cs="Times New Roman"/>
           <w:color w:val="5C5C5C"/>
@@ -1504,16 +1464,12 @@
     </w:p>
     <w:p>
       <w:pPr>
-        <w:numPr>
-          <w:ilvl w:val="0"/>
-          <w:numId w:val="1"/>
-        </w:numPr>
         <w:pBdr>
           <w:left w:val="single" w:sz="18" w:space="0" w:color="6CE26C"/>
         </w:pBdr>
         <w:shd w:val="clear" w:color="auto" w:fill="FFFFFF"/>
         <w:spacing w:after="0" w:line="270" w:lineRule="atLeast"/>
-        <w:ind w:left="1395"/>
+        <w:ind w:left="360"/>
         <w:rPr>
           <w:rFonts w:ascii="Consolas" w:eastAsia="Times New Roman" w:hAnsi="Consolas" w:cs="Times New Roman"/>
           <w:color w:val="5C5C5C"/>
@@ -1574,16 +1530,12 @@
     </w:p>
     <w:p>
       <w:pPr>
-        <w:numPr>
-          <w:ilvl w:val="0"/>
-          <w:numId w:val="1"/>
-        </w:numPr>
         <w:pBdr>
           <w:left w:val="single" w:sz="18" w:space="0" w:color="6CE26C"/>
         </w:pBdr>
         <w:shd w:val="clear" w:color="auto" w:fill="F8F8F8"/>
         <w:spacing w:after="0" w:line="270" w:lineRule="atLeast"/>
-        <w:ind w:left="1395"/>
+        <w:ind w:left="360"/>
         <w:rPr>
           <w:rFonts w:ascii="Consolas" w:eastAsia="Times New Roman" w:hAnsi="Consolas" w:cs="Times New Roman"/>
           <w:color w:val="5C5C5C"/>
@@ -1666,16 +1618,12 @@
     </w:p>
     <w:p>
       <w:pPr>
-        <w:numPr>
-          <w:ilvl w:val="0"/>
-          <w:numId w:val="1"/>
-        </w:numPr>
         <w:pBdr>
           <w:left w:val="single" w:sz="18" w:space="0" w:color="6CE26C"/>
         </w:pBdr>
         <w:shd w:val="clear" w:color="auto" w:fill="FFFFFF"/>
         <w:spacing w:after="0" w:line="270" w:lineRule="atLeast"/>
-        <w:ind w:left="1395"/>
+        <w:ind w:left="360"/>
         <w:rPr>
           <w:rFonts w:ascii="Consolas" w:eastAsia="Times New Roman" w:hAnsi="Consolas" w:cs="Times New Roman"/>
           <w:color w:val="5C5C5C"/>
@@ -1696,16 +1644,12 @@
     </w:p>
     <w:p>
       <w:pPr>
-        <w:numPr>
-          <w:ilvl w:val="0"/>
-          <w:numId w:val="1"/>
-        </w:numPr>
         <w:pBdr>
           <w:left w:val="single" w:sz="18" w:space="0" w:color="6CE26C"/>
         </w:pBdr>
         <w:shd w:val="clear" w:color="auto" w:fill="F8F8F8"/>
         <w:spacing w:after="0" w:line="270" w:lineRule="atLeast"/>
-        <w:ind w:left="1395"/>
+        <w:ind w:left="360"/>
         <w:rPr>
           <w:rFonts w:ascii="Consolas" w:eastAsia="Times New Roman" w:hAnsi="Consolas" w:cs="Times New Roman"/>
           <w:color w:val="5C5C5C"/>
@@ -1746,16 +1690,12 @@
     </w:p>
     <w:p>
       <w:pPr>
-        <w:numPr>
-          <w:ilvl w:val="0"/>
-          <w:numId w:val="1"/>
-        </w:numPr>
         <w:pBdr>
           <w:left w:val="single" w:sz="18" w:space="0" w:color="6CE26C"/>
         </w:pBdr>
         <w:shd w:val="clear" w:color="auto" w:fill="FFFFFF"/>
         <w:spacing w:after="0" w:line="270" w:lineRule="atLeast"/>
-        <w:ind w:left="1395"/>
+        <w:ind w:left="360"/>
         <w:rPr>
           <w:rFonts w:ascii="Consolas" w:eastAsia="Times New Roman" w:hAnsi="Consolas" w:cs="Times New Roman"/>
           <w:color w:val="5C5C5C"/>
@@ -1816,16 +1756,12 @@
     </w:p>
     <w:p>
       <w:pPr>
-        <w:numPr>
-          <w:ilvl w:val="0"/>
-          <w:numId w:val="1"/>
-        </w:numPr>
         <w:pBdr>
           <w:left w:val="single" w:sz="18" w:space="0" w:color="6CE26C"/>
         </w:pBdr>
         <w:shd w:val="clear" w:color="auto" w:fill="F8F8F8"/>
         <w:spacing w:after="0" w:line="270" w:lineRule="atLeast"/>
-        <w:ind w:left="1395"/>
+        <w:ind w:left="360"/>
         <w:rPr>
           <w:rFonts w:ascii="Consolas" w:eastAsia="Times New Roman" w:hAnsi="Consolas" w:cs="Times New Roman"/>
           <w:color w:val="5C5C5C"/>
@@ -1908,16 +1844,12 @@
     </w:p>
     <w:p>
       <w:pPr>
-        <w:numPr>
-          <w:ilvl w:val="0"/>
-          <w:numId w:val="1"/>
-        </w:numPr>
         <w:pBdr>
           <w:left w:val="single" w:sz="18" w:space="0" w:color="6CE26C"/>
         </w:pBdr>
         <w:shd w:val="clear" w:color="auto" w:fill="FFFFFF"/>
         <w:spacing w:after="0" w:line="270" w:lineRule="atLeast"/>
-        <w:ind w:left="1395"/>
+        <w:ind w:left="360"/>
         <w:rPr>
           <w:rFonts w:ascii="Consolas" w:eastAsia="Times New Roman" w:hAnsi="Consolas" w:cs="Times New Roman"/>
           <w:color w:val="5C5C5C"/>
@@ -1938,16 +1870,12 @@
     </w:p>
     <w:p>
       <w:pPr>
-        <w:numPr>
-          <w:ilvl w:val="0"/>
-          <w:numId w:val="1"/>
-        </w:numPr>
         <w:pBdr>
           <w:left w:val="single" w:sz="18" w:space="0" w:color="6CE26C"/>
         </w:pBdr>
         <w:shd w:val="clear" w:color="auto" w:fill="F8F8F8"/>
         <w:spacing w:after="0" w:line="270" w:lineRule="atLeast"/>
-        <w:ind w:left="1395"/>
+        <w:ind w:left="360"/>
         <w:rPr>
           <w:rFonts w:ascii="Consolas" w:eastAsia="Times New Roman" w:hAnsi="Consolas" w:cs="Times New Roman"/>
           <w:color w:val="5C5C5C"/>
@@ -1988,16 +1916,12 @@
     </w:p>
     <w:p>
       <w:pPr>
-        <w:numPr>
-          <w:ilvl w:val="0"/>
-          <w:numId w:val="1"/>
-        </w:numPr>
         <w:pBdr>
           <w:left w:val="single" w:sz="18" w:space="0" w:color="6CE26C"/>
         </w:pBdr>
         <w:shd w:val="clear" w:color="auto" w:fill="FFFFFF"/>
         <w:spacing w:after="0" w:line="270" w:lineRule="atLeast"/>
-        <w:ind w:left="1395"/>
+        <w:ind w:left="360"/>
         <w:rPr>
           <w:rFonts w:ascii="Consolas" w:eastAsia="Times New Roman" w:hAnsi="Consolas" w:cs="Times New Roman"/>
           <w:color w:val="5C5C5C"/>
@@ -2058,16 +1982,12 @@
     </w:p>
     <w:p>
       <w:pPr>
-        <w:numPr>
-          <w:ilvl w:val="0"/>
-          <w:numId w:val="1"/>
-        </w:numPr>
         <w:pBdr>
           <w:left w:val="single" w:sz="18" w:space="0" w:color="6CE26C"/>
         </w:pBdr>
         <w:shd w:val="clear" w:color="auto" w:fill="F8F8F8"/>
         <w:spacing w:after="0" w:line="270" w:lineRule="atLeast"/>
-        <w:ind w:left="1395"/>
+        <w:ind w:left="360"/>
         <w:rPr>
           <w:rFonts w:ascii="Consolas" w:eastAsia="Times New Roman" w:hAnsi="Consolas" w:cs="Times New Roman"/>
           <w:color w:val="5C5C5C"/>
@@ -2151,16 +2071,12 @@
     </w:p>
     <w:p>
       <w:pPr>
-        <w:numPr>
-          <w:ilvl w:val="0"/>
-          <w:numId w:val="1"/>
-        </w:numPr>
         <w:pBdr>
           <w:left w:val="single" w:sz="18" w:space="0" w:color="6CE26C"/>
         </w:pBdr>
         <w:shd w:val="clear" w:color="auto" w:fill="FFFFFF"/>
         <w:spacing w:after="0" w:line="270" w:lineRule="atLeast"/>
-        <w:ind w:left="1395"/>
+        <w:ind w:left="360"/>
         <w:rPr>
           <w:rFonts w:ascii="Consolas" w:eastAsia="Times New Roman" w:hAnsi="Consolas" w:cs="Times New Roman"/>
           <w:color w:val="5C5C5C"/>
@@ -2181,16 +2097,12 @@
     </w:p>
     <w:p>
       <w:pPr>
-        <w:numPr>
-          <w:ilvl w:val="0"/>
-          <w:numId w:val="1"/>
-        </w:numPr>
         <w:pBdr>
           <w:left w:val="single" w:sz="18" w:space="0" w:color="6CE26C"/>
         </w:pBdr>
         <w:shd w:val="clear" w:color="auto" w:fill="F8F8F8"/>
         <w:spacing w:after="0" w:line="270" w:lineRule="atLeast"/>
-        <w:ind w:left="1395"/>
+        <w:ind w:left="360"/>
         <w:rPr>
           <w:rFonts w:ascii="Consolas" w:eastAsia="Times New Roman" w:hAnsi="Consolas" w:cs="Times New Roman"/>
           <w:color w:val="5C5C5C"/>
@@ -2231,16 +2143,12 @@
     </w:p>
     <w:p>
       <w:pPr>
-        <w:numPr>
-          <w:ilvl w:val="0"/>
-          <w:numId w:val="1"/>
-        </w:numPr>
         <w:pBdr>
           <w:left w:val="single" w:sz="18" w:space="0" w:color="6CE26C"/>
         </w:pBdr>
         <w:shd w:val="clear" w:color="auto" w:fill="FFFFFF"/>
         <w:spacing w:after="0" w:line="270" w:lineRule="atLeast"/>
-        <w:ind w:left="1395"/>
+        <w:ind w:left="360"/>
         <w:rPr>
           <w:rFonts w:ascii="Consolas" w:eastAsia="Times New Roman" w:hAnsi="Consolas" w:cs="Times New Roman"/>
           <w:color w:val="5C5C5C"/>
@@ -2301,16 +2209,12 @@
     </w:p>
     <w:p>
       <w:pPr>
-        <w:numPr>
-          <w:ilvl w:val="0"/>
-          <w:numId w:val="1"/>
-        </w:numPr>
         <w:pBdr>
           <w:left w:val="single" w:sz="18" w:space="0" w:color="6CE26C"/>
         </w:pBdr>
         <w:shd w:val="clear" w:color="auto" w:fill="F8F8F8"/>
         <w:spacing w:after="0" w:line="270" w:lineRule="atLeast"/>
-        <w:ind w:left="1395"/>
+        <w:ind w:left="360"/>
         <w:rPr>
           <w:rFonts w:ascii="Consolas" w:eastAsia="Times New Roman" w:hAnsi="Consolas" w:cs="Times New Roman"/>
           <w:color w:val="5C5C5C"/>
@@ -2393,16 +2297,12 @@
     </w:p>
     <w:p>
       <w:pPr>
-        <w:numPr>
-          <w:ilvl w:val="0"/>
-          <w:numId w:val="1"/>
-        </w:numPr>
         <w:pBdr>
           <w:left w:val="single" w:sz="18" w:space="0" w:color="6CE26C"/>
         </w:pBdr>
         <w:shd w:val="clear" w:color="auto" w:fill="FFFFFF"/>
         <w:spacing w:after="0" w:line="270" w:lineRule="atLeast"/>
-        <w:ind w:left="1395"/>
+        <w:ind w:left="360"/>
         <w:rPr>
           <w:rFonts w:ascii="Consolas" w:eastAsia="Times New Roman" w:hAnsi="Consolas" w:cs="Times New Roman"/>
           <w:color w:val="5C5C5C"/>
@@ -2423,16 +2323,12 @@
     </w:p>
     <w:p>
       <w:pPr>
-        <w:numPr>
-          <w:ilvl w:val="0"/>
-          <w:numId w:val="1"/>
-        </w:numPr>
         <w:pBdr>
           <w:left w:val="single" w:sz="18" w:space="0" w:color="6CE26C"/>
         </w:pBdr>
         <w:shd w:val="clear" w:color="auto" w:fill="F8F8F8"/>
         <w:spacing w:after="0" w:line="270" w:lineRule="atLeast"/>
-        <w:ind w:left="1395"/>
+        <w:ind w:left="360"/>
         <w:rPr>
           <w:rFonts w:ascii="Consolas" w:eastAsia="Times New Roman" w:hAnsi="Consolas" w:cs="Times New Roman"/>
           <w:color w:val="5C5C5C"/>
@@ -2473,16 +2369,12 @@
     </w:p>
     <w:p>
       <w:pPr>
-        <w:numPr>
-          <w:ilvl w:val="0"/>
-          <w:numId w:val="1"/>
-        </w:numPr>
         <w:pBdr>
           <w:left w:val="single" w:sz="18" w:space="0" w:color="6CE26C"/>
         </w:pBdr>
         <w:shd w:val="clear" w:color="auto" w:fill="FFFFFF"/>
         <w:spacing w:after="0" w:line="270" w:lineRule="atLeast"/>
-        <w:ind w:left="1395"/>
+        <w:ind w:left="360"/>
         <w:rPr>
           <w:rFonts w:ascii="Consolas" w:eastAsia="Times New Roman" w:hAnsi="Consolas" w:cs="Times New Roman"/>
           <w:color w:val="5C5C5C"/>
@@ -2543,16 +2435,12 @@
     </w:p>
     <w:p>
       <w:pPr>
-        <w:numPr>
-          <w:ilvl w:val="0"/>
-          <w:numId w:val="1"/>
-        </w:numPr>
         <w:pBdr>
           <w:left w:val="single" w:sz="18" w:space="0" w:color="6CE26C"/>
         </w:pBdr>
         <w:shd w:val="clear" w:color="auto" w:fill="F8F8F8"/>
         <w:spacing w:after="0" w:line="270" w:lineRule="atLeast"/>
-        <w:ind w:left="1395"/>
+        <w:ind w:left="360"/>
         <w:rPr>
           <w:rFonts w:ascii="Consolas" w:eastAsia="Times New Roman" w:hAnsi="Consolas" w:cs="Times New Roman"/>
           <w:color w:val="5C5C5C"/>
@@ -2635,16 +2523,12 @@
     </w:p>
     <w:p>
       <w:pPr>
-        <w:numPr>
-          <w:ilvl w:val="0"/>
-          <w:numId w:val="1"/>
-        </w:numPr>
         <w:pBdr>
           <w:left w:val="single" w:sz="18" w:space="0" w:color="6CE26C"/>
         </w:pBdr>
         <w:shd w:val="clear" w:color="auto" w:fill="FFFFFF"/>
         <w:spacing w:after="0" w:line="270" w:lineRule="atLeast"/>
-        <w:ind w:left="1395"/>
+        <w:ind w:left="360"/>
         <w:rPr>
           <w:rFonts w:ascii="Consolas" w:eastAsia="Times New Roman" w:hAnsi="Consolas" w:cs="Times New Roman"/>
           <w:color w:val="5C5C5C"/>
@@ -2665,16 +2549,12 @@
     </w:p>
     <w:p>
       <w:pPr>
-        <w:numPr>
-          <w:ilvl w:val="0"/>
-          <w:numId w:val="1"/>
-        </w:numPr>
         <w:pBdr>
           <w:left w:val="single" w:sz="18" w:space="0" w:color="6CE26C"/>
         </w:pBdr>
         <w:shd w:val="clear" w:color="auto" w:fill="F8F8F8"/>
         <w:spacing w:line="270" w:lineRule="atLeast"/>
-        <w:ind w:left="1395"/>
+        <w:ind w:left="360"/>
         <w:rPr>
           <w:rFonts w:ascii="Consolas" w:eastAsia="Times New Roman" w:hAnsi="Consolas" w:cs="Times New Roman"/>
           <w:color w:val="5C5C5C"/>
@@ -4724,8 +4604,127 @@
       </w:pPr>
     </w:lvl>
   </w:abstractNum>
+  <w:abstractNum w:abstractNumId="1" w15:restartNumberingAfterBreak="0">
+    <w:nsid w:val="39A76BBC"/>
+    <w:multiLevelType w:val="multilevel"/>
+    <w:tmpl w:val="A94089DE"/>
+    <w:lvl w:ilvl="0">
+      <w:start w:val="1"/>
+      <w:numFmt w:val="bullet"/>
+      <w:lvlText w:val=""/>
+      <w:lvlJc w:val="left"/>
+      <w:pPr>
+        <w:tabs>
+          <w:tab w:val="num" w:pos="720"/>
+        </w:tabs>
+        <w:ind w:left="720" w:hanging="360"/>
+      </w:pPr>
+      <w:rPr>
+        <w:rFonts w:ascii="Symbol" w:hAnsi="Symbol" w:hint="default"/>
+      </w:rPr>
+    </w:lvl>
+    <w:lvl w:ilvl="1" w:tentative="1">
+      <w:start w:val="1"/>
+      <w:numFmt w:val="decimal"/>
+      <w:lvlText w:val="%2."/>
+      <w:lvlJc w:val="left"/>
+      <w:pPr>
+        <w:tabs>
+          <w:tab w:val="num" w:pos="1440"/>
+        </w:tabs>
+        <w:ind w:left="1440" w:hanging="360"/>
+      </w:pPr>
+    </w:lvl>
+    <w:lvl w:ilvl="2" w:tentative="1">
+      <w:start w:val="1"/>
+      <w:numFmt w:val="decimal"/>
+      <w:lvlText w:val="%3."/>
+      <w:lvlJc w:val="left"/>
+      <w:pPr>
+        <w:tabs>
+          <w:tab w:val="num" w:pos="2160"/>
+        </w:tabs>
+        <w:ind w:left="2160" w:hanging="360"/>
+      </w:pPr>
+    </w:lvl>
+    <w:lvl w:ilvl="3" w:tentative="1">
+      <w:start w:val="1"/>
+      <w:numFmt w:val="decimal"/>
+      <w:lvlText w:val="%4."/>
+      <w:lvlJc w:val="left"/>
+      <w:pPr>
+        <w:tabs>
+          <w:tab w:val="num" w:pos="2880"/>
+        </w:tabs>
+        <w:ind w:left="2880" w:hanging="360"/>
+      </w:pPr>
+    </w:lvl>
+    <w:lvl w:ilvl="4" w:tentative="1">
+      <w:start w:val="1"/>
+      <w:numFmt w:val="decimal"/>
+      <w:lvlText w:val="%5."/>
+      <w:lvlJc w:val="left"/>
+      <w:pPr>
+        <w:tabs>
+          <w:tab w:val="num" w:pos="3600"/>
+        </w:tabs>
+        <w:ind w:left="3600" w:hanging="360"/>
+      </w:pPr>
+    </w:lvl>
+    <w:lvl w:ilvl="5" w:tentative="1">
+      <w:start w:val="1"/>
+      <w:numFmt w:val="decimal"/>
+      <w:lvlText w:val="%6."/>
+      <w:lvlJc w:val="left"/>
+      <w:pPr>
+        <w:tabs>
+          <w:tab w:val="num" w:pos="4320"/>
+        </w:tabs>
+        <w:ind w:left="4320" w:hanging="360"/>
+      </w:pPr>
+    </w:lvl>
+    <w:lvl w:ilvl="6" w:tentative="1">
+      <w:start w:val="1"/>
+      <w:numFmt w:val="decimal"/>
+      <w:lvlText w:val="%7."/>
+      <w:lvlJc w:val="left"/>
+      <w:pPr>
+        <w:tabs>
+          <w:tab w:val="num" w:pos="5040"/>
+        </w:tabs>
+        <w:ind w:left="5040" w:hanging="360"/>
+      </w:pPr>
+    </w:lvl>
+    <w:lvl w:ilvl="7" w:tentative="1">
+      <w:start w:val="1"/>
+      <w:numFmt w:val="decimal"/>
+      <w:lvlText w:val="%8."/>
+      <w:lvlJc w:val="left"/>
+      <w:pPr>
+        <w:tabs>
+          <w:tab w:val="num" w:pos="5760"/>
+        </w:tabs>
+        <w:ind w:left="5760" w:hanging="360"/>
+      </w:pPr>
+    </w:lvl>
+    <w:lvl w:ilvl="8" w:tentative="1">
+      <w:start w:val="1"/>
+      <w:numFmt w:val="decimal"/>
+      <w:lvlText w:val="%9."/>
+      <w:lvlJc w:val="left"/>
+      <w:pPr>
+        <w:tabs>
+          <w:tab w:val="num" w:pos="6480"/>
+        </w:tabs>
+        <w:ind w:left="6480" w:hanging="360"/>
+      </w:pPr>
+    </w:lvl>
+  </w:abstractNum>
   <w:num w:numId="1">
     <w:abstractNumId w:val="0"/>
+  </w:num>
+  <w:num w:numId="2">
+    <w:abstractNumId w:val="1"/>
   </w:num>
 </w:numbering>
 </file>
